--- a/Test_BP/Fol_2k_files_500(2)/de-DE/file 500_2 - Copy (377)_de.docx
+++ b/Test_BP/Fol_2k_files_500(2)/de-DE/file 500_2 - Copy (377)_de.docx
@@ -1,7 +1,7 @@
 
 <file path=word/document.xml><?xml version="1.0" encoding="utf-8"?>
 <w:document xmlns:wpc="http://schemas.microsoft.com/office/word/2010/wordprocessingCanvas" xmlns:cx="http://schemas.microsoft.com/office/drawing/2014/chartex" xmlns:cx1="http://schemas.microsoft.com/office/drawing/2015/9/8/chartex" xmlns:cx2="http://schemas.microsoft.com/office/drawing/2015/10/21/chartex" xmlns:cx3="http://schemas.microsoft.com/office/drawing/2016/5/9/chartex" xmlns:cx4="http://schemas.microsoft.com/office/drawing/2016/5/10/chartex" xmlns:cx5="http://schemas.microsoft.com/office/drawing/2016/5/11/chartex" xmlns:mc="http://schemas.openxmlformats.org/markup-compatibility/2006" xmlns:o="urn:schemas-microsoft-com:office:office" xmlns:r="http://schemas.openxmlformats.org/officeDocument/2006/relationships" xmlns:m="http://schemas.openxmlformats.org/officeDocument/2006/math" xmlns:v="urn:schemas-microsoft-com:vml" xmlns:wp14="http://schemas.microsoft.com/office/word/2010/wordprocessingDrawing" xmlns:wp="http://schemas.openxmlformats.org/drawingml/2006/wordprocessingDrawing" xmlns:w10="urn:schemas-microsoft-com:office:word" xmlns:w="http://schemas.openxmlformats.org/wordprocessingml/2006/main" xmlns:w14="http://schemas.microsoft.com/office/word/2010/wordml" xmlns:w15="http://schemas.microsoft.com/office/word/2012/wordml" xmlns:wne="http://schemas.microsoft.com/office/word/2006/wordml" xmlns:wpg="http://schemas.microsoft.com/office/word/2010/wordprocessingGroup" xmlns:wpi="http://schemas.microsoft.com/office/word/2010/wordprocessingInk" xmlns:wps="http://schemas.microsoft.com/office/word/2010/wordprocessingShape" mc:Ignorable="w14 w15 wp14">
-  <!-- Generated by Aspose.Words for Java 20.12.0 -->
+  <!-- Generated by Aspose.Words for Java 21.10.0 -->
   <w:body>
     <w:p>
       <w:pPr>
@@ -35,44 +35,44 @@
           <w:highlight w:val="none"/>
           <w:u w:val="none" w:color="auto"/>
           <w:effect w:val="none"/>
-          <w:bdr w:val="nil"/>
-          <w:shd w:val="clear" w:color="auto" w:fill="auto"/>
-          <w:vertAlign w:val="baseline"/>
-          <w:rtl w:val="0"/>
-          <w:cs w:val="0"/>
-          <w:lang w:val="de-DE" w:eastAsia="zh-TW" w:bidi="ar-SA"/>
-        </w:rPr>
-        <w:t>t èèxcèèpt töö söö tèèmpèèr mûütûüáæl táæstèès mööthèèr.</w:t>
-      </w:r>
-      <w:r>
-        <w:rPr>
-          <w:rStyle w:val="DefaultParagraphFont"/>
-          <w:rFonts w:ascii="Calibri" w:eastAsia="Calibri" w:hAnsi="Calibri" w:cs="Calibri"/>
-          <w:b w:val="0"/>
-          <w:bCs w:val="0"/>
-          <w:i w:val="0"/>
-          <w:iCs w:val="0"/>
-          <w:caps w:val="0"/>
-          <w:smallCaps w:val="0"/>
-          <w:strike w:val="0"/>
-          <w:dstrike w:val="0"/>
-          <w:outline w:val="0"/>
-          <w:shadow w:val="0"/>
-          <w:emboss w:val="0"/>
-          <w:imprint w:val="0"/>
-          <w:noProof w:val="0"/>
-          <w:vanish w:val="0"/>
-          <w:color w:val="auto"/>
-          <w:spacing w:val="0"/>
-          <w:w w:val="100"/>
-          <w:kern w:val="0"/>
-          <w:position w:val="0"/>
-          <w:sz w:val="22"/>
-          <w:szCs w:val="22"/>
-          <w:highlight w:val="none"/>
-          <w:u w:val="none" w:color="auto"/>
-          <w:effect w:val="none"/>
-          <w:bdr w:val="nil"/>
+          <w:bdr w:val="none" w:sz="0" w:space="0" w:color="auto"/>
+          <w:shd w:val="clear" w:color="auto" w:fill="auto"/>
+          <w:vertAlign w:val="baseline"/>
+          <w:rtl w:val="0"/>
+          <w:cs w:val="0"/>
+          <w:lang w:val="de-DE" w:eastAsia="zh-TW" w:bidi="ar-SA"/>
+        </w:rPr>
+        <w:t>t êêxcêêpt tóò sóò têêmpêêr mùütùüâál tâástêês móòthêêr.</w:t>
+      </w:r>
+      <w:r>
+        <w:rPr>
+          <w:rStyle w:val="DefaultParagraphFont"/>
+          <w:rFonts w:ascii="Calibri" w:eastAsia="Calibri" w:hAnsi="Calibri" w:cs="Calibri"/>
+          <w:b w:val="0"/>
+          <w:bCs w:val="0"/>
+          <w:i w:val="0"/>
+          <w:iCs w:val="0"/>
+          <w:caps w:val="0"/>
+          <w:smallCaps w:val="0"/>
+          <w:strike w:val="0"/>
+          <w:dstrike w:val="0"/>
+          <w:outline w:val="0"/>
+          <w:shadow w:val="0"/>
+          <w:emboss w:val="0"/>
+          <w:imprint w:val="0"/>
+          <w:noProof w:val="0"/>
+          <w:vanish w:val="0"/>
+          <w:color w:val="auto"/>
+          <w:spacing w:val="0"/>
+          <w:w w:val="100"/>
+          <w:kern w:val="0"/>
+          <w:position w:val="0"/>
+          <w:sz w:val="22"/>
+          <w:szCs w:val="22"/>
+          <w:highlight w:val="none"/>
+          <w:u w:val="none" w:color="auto"/>
+          <w:effect w:val="none"/>
+          <w:bdr w:val="none" w:sz="0" w:space="0" w:color="auto"/>
           <w:shd w:val="clear" w:color="auto" w:fill="auto"/>
           <w:vertAlign w:val="baseline"/>
           <w:rtl w:val="0"/>
@@ -109,44 +109,44 @@
           <w:highlight w:val="none"/>
           <w:u w:val="none" w:color="auto"/>
           <w:effect w:val="none"/>
-          <w:bdr w:val="nil"/>
-          <w:shd w:val="clear" w:color="auto" w:fill="auto"/>
-          <w:vertAlign w:val="baseline"/>
-          <w:rtl w:val="0"/>
-          <w:cs w:val="0"/>
-          <w:lang w:val="de-DE" w:eastAsia="zh-TW" w:bidi="ar-SA"/>
-        </w:rPr>
-        <w:t>Întèërèëstèëd cûûltìîvåátèëd ìîts côóntìînûûìîng nôów yèët åárèë.</w:t>
-      </w:r>
-      <w:r>
-        <w:rPr>
-          <w:rStyle w:val="DefaultParagraphFont"/>
-          <w:rFonts w:ascii="Calibri" w:eastAsia="Calibri" w:hAnsi="Calibri" w:cs="Calibri"/>
-          <w:b w:val="0"/>
-          <w:bCs w:val="0"/>
-          <w:i w:val="0"/>
-          <w:iCs w:val="0"/>
-          <w:caps w:val="0"/>
-          <w:smallCaps w:val="0"/>
-          <w:strike w:val="0"/>
-          <w:dstrike w:val="0"/>
-          <w:outline w:val="0"/>
-          <w:shadow w:val="0"/>
-          <w:emboss w:val="0"/>
-          <w:imprint w:val="0"/>
-          <w:noProof w:val="0"/>
-          <w:vanish w:val="0"/>
-          <w:color w:val="auto"/>
-          <w:spacing w:val="0"/>
-          <w:w w:val="100"/>
-          <w:kern w:val="0"/>
-          <w:position w:val="0"/>
-          <w:sz w:val="22"/>
-          <w:szCs w:val="22"/>
-          <w:highlight w:val="none"/>
-          <w:u w:val="none" w:color="auto"/>
-          <w:effect w:val="none"/>
-          <w:bdr w:val="nil"/>
+          <w:bdr w:val="none" w:sz="0" w:space="0" w:color="auto"/>
+          <w:shd w:val="clear" w:color="auto" w:fill="auto"/>
+          <w:vertAlign w:val="baseline"/>
+          <w:rtl w:val="0"/>
+          <w:cs w:val="0"/>
+          <w:lang w:val="de-DE" w:eastAsia="zh-TW" w:bidi="ar-SA"/>
+        </w:rPr>
+        <w:t>Ìntëèrëèstëèd cüùltïîvàãtëèd ïîts cöóntïînüùïîng nöów yëèt àãrëè.</w:t>
+      </w:r>
+      <w:r>
+        <w:rPr>
+          <w:rStyle w:val="DefaultParagraphFont"/>
+          <w:rFonts w:ascii="Calibri" w:eastAsia="Calibri" w:hAnsi="Calibri" w:cs="Calibri"/>
+          <w:b w:val="0"/>
+          <w:bCs w:val="0"/>
+          <w:i w:val="0"/>
+          <w:iCs w:val="0"/>
+          <w:caps w:val="0"/>
+          <w:smallCaps w:val="0"/>
+          <w:strike w:val="0"/>
+          <w:dstrike w:val="0"/>
+          <w:outline w:val="0"/>
+          <w:shadow w:val="0"/>
+          <w:emboss w:val="0"/>
+          <w:imprint w:val="0"/>
+          <w:noProof w:val="0"/>
+          <w:vanish w:val="0"/>
+          <w:color w:val="auto"/>
+          <w:spacing w:val="0"/>
+          <w:w w:val="100"/>
+          <w:kern w:val="0"/>
+          <w:position w:val="0"/>
+          <w:sz w:val="22"/>
+          <w:szCs w:val="22"/>
+          <w:highlight w:val="none"/>
+          <w:u w:val="none" w:color="auto"/>
+          <w:effect w:val="none"/>
+          <w:bdr w:val="none" w:sz="0" w:space="0" w:color="auto"/>
           <w:shd w:val="clear" w:color="auto" w:fill="auto"/>
           <w:vertAlign w:val="baseline"/>
           <w:rtl w:val="0"/>
@@ -183,44 +183,44 @@
           <w:highlight w:val="none"/>
           <w:u w:val="none" w:color="auto"/>
           <w:effect w:val="none"/>
-          <w:bdr w:val="nil"/>
-          <w:shd w:val="clear" w:color="auto" w:fill="auto"/>
-          <w:vertAlign w:val="baseline"/>
-          <w:rtl w:val="0"/>
-          <w:cs w:val="0"/>
-          <w:lang w:val="de-DE" w:eastAsia="zh-TW" w:bidi="ar-SA"/>
-        </w:rPr>
-        <w:t>Ôùút íìntêérêéstêéd äáccêéptäáncêé òôùúr päártíìäálíìty äáffròôntíìng ùúnplêéäásäánt why äádd.</w:t>
-      </w:r>
-      <w:r>
-        <w:rPr>
-          <w:rStyle w:val="DefaultParagraphFont"/>
-          <w:rFonts w:ascii="Calibri" w:eastAsia="Calibri" w:hAnsi="Calibri" w:cs="Calibri"/>
-          <w:b w:val="0"/>
-          <w:bCs w:val="0"/>
-          <w:i w:val="0"/>
-          <w:iCs w:val="0"/>
-          <w:caps w:val="0"/>
-          <w:smallCaps w:val="0"/>
-          <w:strike w:val="0"/>
-          <w:dstrike w:val="0"/>
-          <w:outline w:val="0"/>
-          <w:shadow w:val="0"/>
-          <w:emboss w:val="0"/>
-          <w:imprint w:val="0"/>
-          <w:noProof w:val="0"/>
-          <w:vanish w:val="0"/>
-          <w:color w:val="auto"/>
-          <w:spacing w:val="0"/>
-          <w:w w:val="100"/>
-          <w:kern w:val="0"/>
-          <w:position w:val="0"/>
-          <w:sz w:val="22"/>
-          <w:szCs w:val="22"/>
-          <w:highlight w:val="none"/>
-          <w:u w:val="none" w:color="auto"/>
-          <w:effect w:val="none"/>
-          <w:bdr w:val="nil"/>
+          <w:bdr w:val="none" w:sz="0" w:space="0" w:color="auto"/>
+          <w:shd w:val="clear" w:color="auto" w:fill="auto"/>
+          <w:vertAlign w:val="baseline"/>
+          <w:rtl w:val="0"/>
+          <w:cs w:val="0"/>
+          <w:lang w:val="de-DE" w:eastAsia="zh-TW" w:bidi="ar-SA"/>
+        </w:rPr>
+        <w:t>Óüút íïntëérëéstëéd áâccëéptáâncëé ööüúr páârtíïáâlíïty áâffrööntíïng üúnplëéáâsáânt why áâdd.</w:t>
+      </w:r>
+      <w:r>
+        <w:rPr>
+          <w:rStyle w:val="DefaultParagraphFont"/>
+          <w:rFonts w:ascii="Calibri" w:eastAsia="Calibri" w:hAnsi="Calibri" w:cs="Calibri"/>
+          <w:b w:val="0"/>
+          <w:bCs w:val="0"/>
+          <w:i w:val="0"/>
+          <w:iCs w:val="0"/>
+          <w:caps w:val="0"/>
+          <w:smallCaps w:val="0"/>
+          <w:strike w:val="0"/>
+          <w:dstrike w:val="0"/>
+          <w:outline w:val="0"/>
+          <w:shadow w:val="0"/>
+          <w:emboss w:val="0"/>
+          <w:imprint w:val="0"/>
+          <w:noProof w:val="0"/>
+          <w:vanish w:val="0"/>
+          <w:color w:val="auto"/>
+          <w:spacing w:val="0"/>
+          <w:w w:val="100"/>
+          <w:kern w:val="0"/>
+          <w:position w:val="0"/>
+          <w:sz w:val="22"/>
+          <w:szCs w:val="22"/>
+          <w:highlight w:val="none"/>
+          <w:u w:val="none" w:color="auto"/>
+          <w:effect w:val="none"/>
+          <w:bdr w:val="none" w:sz="0" w:space="0" w:color="auto"/>
           <w:shd w:val="clear" w:color="auto" w:fill="auto"/>
           <w:vertAlign w:val="baseline"/>
           <w:rtl w:val="0"/>
@@ -257,44 +257,44 @@
           <w:highlight w:val="none"/>
           <w:u w:val="none" w:color="auto"/>
           <w:effect w:val="none"/>
-          <w:bdr w:val="nil"/>
-          <w:shd w:val="clear" w:color="auto" w:fill="auto"/>
-          <w:vertAlign w:val="baseline"/>
-          <w:rtl w:val="0"/>
-          <w:cs w:val="0"/>
-          <w:lang w:val="de-DE" w:eastAsia="zh-TW" w:bidi="ar-SA"/>
-        </w:rPr>
-        <w:t>Éstèéèém gäârdèén mèén yèét shy côòúùrsèé.</w:t>
-      </w:r>
-      <w:r>
-        <w:rPr>
-          <w:rStyle w:val="DefaultParagraphFont"/>
-          <w:rFonts w:ascii="Calibri" w:eastAsia="Calibri" w:hAnsi="Calibri" w:cs="Calibri"/>
-          <w:b w:val="0"/>
-          <w:bCs w:val="0"/>
-          <w:i w:val="0"/>
-          <w:iCs w:val="0"/>
-          <w:caps w:val="0"/>
-          <w:smallCaps w:val="0"/>
-          <w:strike w:val="0"/>
-          <w:dstrike w:val="0"/>
-          <w:outline w:val="0"/>
-          <w:shadow w:val="0"/>
-          <w:emboss w:val="0"/>
-          <w:imprint w:val="0"/>
-          <w:noProof w:val="0"/>
-          <w:vanish w:val="0"/>
-          <w:color w:val="auto"/>
-          <w:spacing w:val="0"/>
-          <w:w w:val="100"/>
-          <w:kern w:val="0"/>
-          <w:position w:val="0"/>
-          <w:sz w:val="22"/>
-          <w:szCs w:val="22"/>
-          <w:highlight w:val="none"/>
-          <w:u w:val="none" w:color="auto"/>
-          <w:effect w:val="none"/>
-          <w:bdr w:val="nil"/>
+          <w:bdr w:val="none" w:sz="0" w:space="0" w:color="auto"/>
+          <w:shd w:val="clear" w:color="auto" w:fill="auto"/>
+          <w:vertAlign w:val="baseline"/>
+          <w:rtl w:val="0"/>
+          <w:cs w:val="0"/>
+          <w:lang w:val="de-DE" w:eastAsia="zh-TW" w:bidi="ar-SA"/>
+        </w:rPr>
+        <w:t>Èstèéèém gäãrdèén mèén yèét shy côôüýrsèé.</w:t>
+      </w:r>
+      <w:r>
+        <w:rPr>
+          <w:rStyle w:val="DefaultParagraphFont"/>
+          <w:rFonts w:ascii="Calibri" w:eastAsia="Calibri" w:hAnsi="Calibri" w:cs="Calibri"/>
+          <w:b w:val="0"/>
+          <w:bCs w:val="0"/>
+          <w:i w:val="0"/>
+          <w:iCs w:val="0"/>
+          <w:caps w:val="0"/>
+          <w:smallCaps w:val="0"/>
+          <w:strike w:val="0"/>
+          <w:dstrike w:val="0"/>
+          <w:outline w:val="0"/>
+          <w:shadow w:val="0"/>
+          <w:emboss w:val="0"/>
+          <w:imprint w:val="0"/>
+          <w:noProof w:val="0"/>
+          <w:vanish w:val="0"/>
+          <w:color w:val="auto"/>
+          <w:spacing w:val="0"/>
+          <w:w w:val="100"/>
+          <w:kern w:val="0"/>
+          <w:position w:val="0"/>
+          <w:sz w:val="22"/>
+          <w:szCs w:val="22"/>
+          <w:highlight w:val="none"/>
+          <w:u w:val="none" w:color="auto"/>
+          <w:effect w:val="none"/>
+          <w:bdr w:val="none" w:sz="0" w:space="0" w:color="auto"/>
           <w:shd w:val="clear" w:color="auto" w:fill="auto"/>
           <w:vertAlign w:val="baseline"/>
           <w:rtl w:val="0"/>
@@ -331,44 +331,44 @@
           <w:highlight w:val="none"/>
           <w:u w:val="none" w:color="auto"/>
           <w:effect w:val="none"/>
-          <w:bdr w:val="nil"/>
-          <w:shd w:val="clear" w:color="auto" w:fill="auto"/>
-          <w:vertAlign w:val="baseline"/>
-          <w:rtl w:val="0"/>
-          <w:cs w:val="0"/>
-          <w:lang w:val="de-DE" w:eastAsia="zh-TW" w:bidi="ar-SA"/>
-        </w:rPr>
-        <w:t>Cöônsýûltëèd ýûp my töôlëèråàbly söômëètíímëès pëèrpëètýûåàl öôh.</w:t>
-      </w:r>
-      <w:r>
-        <w:rPr>
-          <w:rStyle w:val="DefaultParagraphFont"/>
-          <w:rFonts w:ascii="Calibri" w:eastAsia="Calibri" w:hAnsi="Calibri" w:cs="Calibri"/>
-          <w:b w:val="0"/>
-          <w:bCs w:val="0"/>
-          <w:i w:val="0"/>
-          <w:iCs w:val="0"/>
-          <w:caps w:val="0"/>
-          <w:smallCaps w:val="0"/>
-          <w:strike w:val="0"/>
-          <w:dstrike w:val="0"/>
-          <w:outline w:val="0"/>
-          <w:shadow w:val="0"/>
-          <w:emboss w:val="0"/>
-          <w:imprint w:val="0"/>
-          <w:noProof w:val="0"/>
-          <w:vanish w:val="0"/>
-          <w:color w:val="auto"/>
-          <w:spacing w:val="0"/>
-          <w:w w:val="100"/>
-          <w:kern w:val="0"/>
-          <w:position w:val="0"/>
-          <w:sz w:val="22"/>
-          <w:szCs w:val="22"/>
-          <w:highlight w:val="none"/>
-          <w:u w:val="none" w:color="auto"/>
-          <w:effect w:val="none"/>
-          <w:bdr w:val="nil"/>
+          <w:bdr w:val="none" w:sz="0" w:space="0" w:color="auto"/>
+          <w:shd w:val="clear" w:color="auto" w:fill="auto"/>
+          <w:vertAlign w:val="baseline"/>
+          <w:rtl w:val="0"/>
+          <w:cs w:val="0"/>
+          <w:lang w:val="de-DE" w:eastAsia="zh-TW" w:bidi="ar-SA"/>
+        </w:rPr>
+        <w:t>Cóönsùûltëêd ùûp my tóölëêräâbly sóömëêtììmëês pëêrpëêtùûäâl óöh.</w:t>
+      </w:r>
+      <w:r>
+        <w:rPr>
+          <w:rStyle w:val="DefaultParagraphFont"/>
+          <w:rFonts w:ascii="Calibri" w:eastAsia="Calibri" w:hAnsi="Calibri" w:cs="Calibri"/>
+          <w:b w:val="0"/>
+          <w:bCs w:val="0"/>
+          <w:i w:val="0"/>
+          <w:iCs w:val="0"/>
+          <w:caps w:val="0"/>
+          <w:smallCaps w:val="0"/>
+          <w:strike w:val="0"/>
+          <w:dstrike w:val="0"/>
+          <w:outline w:val="0"/>
+          <w:shadow w:val="0"/>
+          <w:emboss w:val="0"/>
+          <w:imprint w:val="0"/>
+          <w:noProof w:val="0"/>
+          <w:vanish w:val="0"/>
+          <w:color w:val="auto"/>
+          <w:spacing w:val="0"/>
+          <w:w w:val="100"/>
+          <w:kern w:val="0"/>
+          <w:position w:val="0"/>
+          <w:sz w:val="22"/>
+          <w:szCs w:val="22"/>
+          <w:highlight w:val="none"/>
+          <w:u w:val="none" w:color="auto"/>
+          <w:effect w:val="none"/>
+          <w:bdr w:val="none" w:sz="0" w:space="0" w:color="auto"/>
           <w:shd w:val="clear" w:color="auto" w:fill="auto"/>
           <w:vertAlign w:val="baseline"/>
           <w:rtl w:val="0"/>
@@ -405,44 +405,44 @@
           <w:highlight w:val="none"/>
           <w:u w:val="none" w:color="auto"/>
           <w:effect w:val="none"/>
-          <w:bdr w:val="nil"/>
-          <w:shd w:val="clear" w:color="auto" w:fill="auto"/>
-          <w:vertAlign w:val="baseline"/>
-          <w:rtl w:val="0"/>
-          <w:cs w:val="0"/>
-          <w:lang w:val="de-DE" w:eastAsia="zh-TW" w:bidi="ar-SA"/>
-        </w:rPr>
-        <w:t>Èxprëêssîîõón ãàccëêptãàncëê îîmprüýdëêncëê pãàrtîîcüýlãàr hãàd ëêãàt üýnsãàtîîãàblëê.</w:t>
-      </w:r>
-      <w:r>
-        <w:rPr>
-          <w:rStyle w:val="DefaultParagraphFont"/>
-          <w:rFonts w:ascii="Calibri" w:eastAsia="Calibri" w:hAnsi="Calibri" w:cs="Calibri"/>
-          <w:b w:val="0"/>
-          <w:bCs w:val="0"/>
-          <w:i w:val="0"/>
-          <w:iCs w:val="0"/>
-          <w:caps w:val="0"/>
-          <w:smallCaps w:val="0"/>
-          <w:strike w:val="0"/>
-          <w:dstrike w:val="0"/>
-          <w:outline w:val="0"/>
-          <w:shadow w:val="0"/>
-          <w:emboss w:val="0"/>
-          <w:imprint w:val="0"/>
-          <w:noProof w:val="0"/>
-          <w:vanish w:val="0"/>
-          <w:color w:val="auto"/>
-          <w:spacing w:val="0"/>
-          <w:w w:val="100"/>
-          <w:kern w:val="0"/>
-          <w:position w:val="0"/>
-          <w:sz w:val="22"/>
-          <w:szCs w:val="22"/>
-          <w:highlight w:val="none"/>
-          <w:u w:val="none" w:color="auto"/>
-          <w:effect w:val="none"/>
-          <w:bdr w:val="nil"/>
+          <w:bdr w:val="none" w:sz="0" w:space="0" w:color="auto"/>
+          <w:shd w:val="clear" w:color="auto" w:fill="auto"/>
+          <w:vertAlign w:val="baseline"/>
+          <w:rtl w:val="0"/>
+          <w:cs w:val="0"/>
+          <w:lang w:val="de-DE" w:eastAsia="zh-TW" w:bidi="ar-SA"/>
+        </w:rPr>
+        <w:t>Èxprëëssíìôön áãccëëptáãncëë íìmprüúdëëncëë páãrtíìcüúláãr háãd ëëáãt üúnsáãtíìáãblëë.</w:t>
+      </w:r>
+      <w:r>
+        <w:rPr>
+          <w:rStyle w:val="DefaultParagraphFont"/>
+          <w:rFonts w:ascii="Calibri" w:eastAsia="Calibri" w:hAnsi="Calibri" w:cs="Calibri"/>
+          <w:b w:val="0"/>
+          <w:bCs w:val="0"/>
+          <w:i w:val="0"/>
+          <w:iCs w:val="0"/>
+          <w:caps w:val="0"/>
+          <w:smallCaps w:val="0"/>
+          <w:strike w:val="0"/>
+          <w:dstrike w:val="0"/>
+          <w:outline w:val="0"/>
+          <w:shadow w:val="0"/>
+          <w:emboss w:val="0"/>
+          <w:imprint w:val="0"/>
+          <w:noProof w:val="0"/>
+          <w:vanish w:val="0"/>
+          <w:color w:val="auto"/>
+          <w:spacing w:val="0"/>
+          <w:w w:val="100"/>
+          <w:kern w:val="0"/>
+          <w:position w:val="0"/>
+          <w:sz w:val="22"/>
+          <w:szCs w:val="22"/>
+          <w:highlight w:val="none"/>
+          <w:u w:val="none" w:color="auto"/>
+          <w:effect w:val="none"/>
+          <w:bdr w:val="none" w:sz="0" w:space="0" w:color="auto"/>
           <w:shd w:val="clear" w:color="auto" w:fill="auto"/>
           <w:vertAlign w:val="baseline"/>
           <w:rtl w:val="0"/>
@@ -485,44 +485,44 @@
           <w:highlight w:val="none"/>
           <w:u w:val="none" w:color="auto"/>
           <w:effect w:val="none"/>
-          <w:bdr w:val="nil"/>
-          <w:shd w:val="clear" w:color="auto" w:fill="auto"/>
-          <w:vertAlign w:val="baseline"/>
-          <w:rtl w:val="0"/>
-          <w:cs w:val="0"/>
-          <w:lang w:val="de-DE" w:eastAsia="zh-TW" w:bidi="ar-SA"/>
-        </w:rPr>
-        <w:t>Hääd déênóõtîíng próõpéêrly jóõîíntýüréê yóõýü óõccääsîíóõn dîíréêctly rääîílléêry.</w:t>
-      </w:r>
-      <w:r>
-        <w:rPr>
-          <w:rStyle w:val="DefaultParagraphFont"/>
-          <w:rFonts w:ascii="Calibri" w:eastAsia="Calibri" w:hAnsi="Calibri" w:cs="Calibri"/>
-          <w:b w:val="0"/>
-          <w:bCs w:val="0"/>
-          <w:i w:val="0"/>
-          <w:iCs w:val="0"/>
-          <w:caps w:val="0"/>
-          <w:smallCaps w:val="0"/>
-          <w:strike w:val="0"/>
-          <w:dstrike w:val="0"/>
-          <w:outline w:val="0"/>
-          <w:shadow w:val="0"/>
-          <w:emboss w:val="0"/>
-          <w:imprint w:val="0"/>
-          <w:noProof w:val="0"/>
-          <w:vanish w:val="0"/>
-          <w:color w:val="auto"/>
-          <w:spacing w:val="0"/>
-          <w:w w:val="100"/>
-          <w:kern w:val="0"/>
-          <w:position w:val="0"/>
-          <w:sz w:val="22"/>
-          <w:szCs w:val="22"/>
-          <w:highlight w:val="none"/>
-          <w:u w:val="none" w:color="auto"/>
-          <w:effect w:val="none"/>
-          <w:bdr w:val="nil"/>
+          <w:bdr w:val="none" w:sz="0" w:space="0" w:color="auto"/>
+          <w:shd w:val="clear" w:color="auto" w:fill="auto"/>
+          <w:vertAlign w:val="baseline"/>
+          <w:rtl w:val="0"/>
+          <w:cs w:val="0"/>
+          <w:lang w:val="de-DE" w:eastAsia="zh-TW" w:bidi="ar-SA"/>
+        </w:rPr>
+        <w:t>Häád déénõötïïng prõöpéérly jõöïïntùüréé yõöùü õöccäásïïõön dïïrééctly räáïïllééry.</w:t>
+      </w:r>
+      <w:r>
+        <w:rPr>
+          <w:rStyle w:val="DefaultParagraphFont"/>
+          <w:rFonts w:ascii="Calibri" w:eastAsia="Calibri" w:hAnsi="Calibri" w:cs="Calibri"/>
+          <w:b w:val="0"/>
+          <w:bCs w:val="0"/>
+          <w:i w:val="0"/>
+          <w:iCs w:val="0"/>
+          <w:caps w:val="0"/>
+          <w:smallCaps w:val="0"/>
+          <w:strike w:val="0"/>
+          <w:dstrike w:val="0"/>
+          <w:outline w:val="0"/>
+          <w:shadow w:val="0"/>
+          <w:emboss w:val="0"/>
+          <w:imprint w:val="0"/>
+          <w:noProof w:val="0"/>
+          <w:vanish w:val="0"/>
+          <w:color w:val="auto"/>
+          <w:spacing w:val="0"/>
+          <w:w w:val="100"/>
+          <w:kern w:val="0"/>
+          <w:position w:val="0"/>
+          <w:sz w:val="22"/>
+          <w:szCs w:val="22"/>
+          <w:highlight w:val="none"/>
+          <w:u w:val="none" w:color="auto"/>
+          <w:effect w:val="none"/>
+          <w:bdr w:val="none" w:sz="0" w:space="0" w:color="auto"/>
           <w:shd w:val="clear" w:color="auto" w:fill="auto"/>
           <w:vertAlign w:val="baseline"/>
           <w:rtl w:val="0"/>
@@ -559,44 +559,44 @@
           <w:highlight w:val="none"/>
           <w:u w:val="none" w:color="auto"/>
           <w:effect w:val="none"/>
-          <w:bdr w:val="nil"/>
-          <w:shd w:val="clear" w:color="auto" w:fill="auto"/>
-          <w:vertAlign w:val="baseline"/>
-          <w:rtl w:val="0"/>
-          <w:cs w:val="0"/>
-          <w:lang w:val="de-DE" w:eastAsia="zh-TW" w:bidi="ar-SA"/>
-        </w:rPr>
-        <w:t>Ìn sâäîîd tõò õòf põòõòr fýýll béè põòst fâäcéè snýýg.</w:t>
-      </w:r>
-      <w:r>
-        <w:rPr>
-          <w:rStyle w:val="DefaultParagraphFont"/>
-          <w:rFonts w:ascii="Calibri" w:eastAsia="Calibri" w:hAnsi="Calibri" w:cs="Calibri"/>
-          <w:b w:val="0"/>
-          <w:bCs w:val="0"/>
-          <w:i w:val="0"/>
-          <w:iCs w:val="0"/>
-          <w:caps w:val="0"/>
-          <w:smallCaps w:val="0"/>
-          <w:strike w:val="0"/>
-          <w:dstrike w:val="0"/>
-          <w:outline w:val="0"/>
-          <w:shadow w:val="0"/>
-          <w:emboss w:val="0"/>
-          <w:imprint w:val="0"/>
-          <w:noProof w:val="0"/>
-          <w:vanish w:val="0"/>
-          <w:color w:val="auto"/>
-          <w:spacing w:val="0"/>
-          <w:w w:val="100"/>
-          <w:kern w:val="0"/>
-          <w:position w:val="0"/>
-          <w:sz w:val="22"/>
-          <w:szCs w:val="22"/>
-          <w:highlight w:val="none"/>
-          <w:u w:val="none" w:color="auto"/>
-          <w:effect w:val="none"/>
-          <w:bdr w:val="nil"/>
+          <w:bdr w:val="none" w:sz="0" w:space="0" w:color="auto"/>
+          <w:shd w:val="clear" w:color="auto" w:fill="auto"/>
+          <w:vertAlign w:val="baseline"/>
+          <w:rtl w:val="0"/>
+          <w:cs w:val="0"/>
+          <w:lang w:val="de-DE" w:eastAsia="zh-TW" w:bidi="ar-SA"/>
+        </w:rPr>
+        <w:t>Ïn sæâîîd töò öòf pöòöòr fùûll bèé pöòst fæâcèé snùûg.</w:t>
+      </w:r>
+      <w:r>
+        <w:rPr>
+          <w:rStyle w:val="DefaultParagraphFont"/>
+          <w:rFonts w:ascii="Calibri" w:eastAsia="Calibri" w:hAnsi="Calibri" w:cs="Calibri"/>
+          <w:b w:val="0"/>
+          <w:bCs w:val="0"/>
+          <w:i w:val="0"/>
+          <w:iCs w:val="0"/>
+          <w:caps w:val="0"/>
+          <w:smallCaps w:val="0"/>
+          <w:strike w:val="0"/>
+          <w:dstrike w:val="0"/>
+          <w:outline w:val="0"/>
+          <w:shadow w:val="0"/>
+          <w:emboss w:val="0"/>
+          <w:imprint w:val="0"/>
+          <w:noProof w:val="0"/>
+          <w:vanish w:val="0"/>
+          <w:color w:val="auto"/>
+          <w:spacing w:val="0"/>
+          <w:w w:val="100"/>
+          <w:kern w:val="0"/>
+          <w:position w:val="0"/>
+          <w:sz w:val="22"/>
+          <w:szCs w:val="22"/>
+          <w:highlight w:val="none"/>
+          <w:u w:val="none" w:color="auto"/>
+          <w:effect w:val="none"/>
+          <w:bdr w:val="none" w:sz="0" w:space="0" w:color="auto"/>
           <w:shd w:val="clear" w:color="auto" w:fill="auto"/>
           <w:vertAlign w:val="baseline"/>
           <w:rtl w:val="0"/>
@@ -633,44 +633,44 @@
           <w:highlight w:val="none"/>
           <w:u w:val="none" w:color="auto"/>
           <w:effect w:val="none"/>
-          <w:bdr w:val="nil"/>
-          <w:shd w:val="clear" w:color="auto" w:fill="auto"/>
-          <w:vertAlign w:val="baseline"/>
-          <w:rtl w:val="0"/>
-          <w:cs w:val="0"/>
-          <w:lang w:val="de-DE" w:eastAsia="zh-TW" w:bidi="ar-SA"/>
-        </w:rPr>
-        <w:t>Íntróódüücéèd ïímprüüdéèncéè séèéè sáäy üünpléèáäsïíng déèvóónshïíréè áäccéèptáäncéè sóón.</w:t>
-      </w:r>
-      <w:r>
-        <w:rPr>
-          <w:rStyle w:val="DefaultParagraphFont"/>
-          <w:rFonts w:ascii="Calibri" w:eastAsia="Calibri" w:hAnsi="Calibri" w:cs="Calibri"/>
-          <w:b w:val="0"/>
-          <w:bCs w:val="0"/>
-          <w:i w:val="0"/>
-          <w:iCs w:val="0"/>
-          <w:caps w:val="0"/>
-          <w:smallCaps w:val="0"/>
-          <w:strike w:val="0"/>
-          <w:dstrike w:val="0"/>
-          <w:outline w:val="0"/>
-          <w:shadow w:val="0"/>
-          <w:emboss w:val="0"/>
-          <w:imprint w:val="0"/>
-          <w:noProof w:val="0"/>
-          <w:vanish w:val="0"/>
-          <w:color w:val="auto"/>
-          <w:spacing w:val="0"/>
-          <w:w w:val="100"/>
-          <w:kern w:val="0"/>
-          <w:position w:val="0"/>
-          <w:sz w:val="22"/>
-          <w:szCs w:val="22"/>
-          <w:highlight w:val="none"/>
-          <w:u w:val="none" w:color="auto"/>
-          <w:effect w:val="none"/>
-          <w:bdr w:val="nil"/>
+          <w:bdr w:val="none" w:sz="0" w:space="0" w:color="auto"/>
+          <w:shd w:val="clear" w:color="auto" w:fill="auto"/>
+          <w:vertAlign w:val="baseline"/>
+          <w:rtl w:val="0"/>
+          <w:cs w:val="0"/>
+          <w:lang w:val="de-DE" w:eastAsia="zh-TW" w:bidi="ar-SA"/>
+        </w:rPr>
+        <w:t>Întröòdýücèèd ïîmprýüdèèncèè sèèèè såày ýünplèèåàsïîng dèèvöònshïîrèè åàccèèptåàncèè söòn.</w:t>
+      </w:r>
+      <w:r>
+        <w:rPr>
+          <w:rStyle w:val="DefaultParagraphFont"/>
+          <w:rFonts w:ascii="Calibri" w:eastAsia="Calibri" w:hAnsi="Calibri" w:cs="Calibri"/>
+          <w:b w:val="0"/>
+          <w:bCs w:val="0"/>
+          <w:i w:val="0"/>
+          <w:iCs w:val="0"/>
+          <w:caps w:val="0"/>
+          <w:smallCaps w:val="0"/>
+          <w:strike w:val="0"/>
+          <w:dstrike w:val="0"/>
+          <w:outline w:val="0"/>
+          <w:shadow w:val="0"/>
+          <w:emboss w:val="0"/>
+          <w:imprint w:val="0"/>
+          <w:noProof w:val="0"/>
+          <w:vanish w:val="0"/>
+          <w:color w:val="auto"/>
+          <w:spacing w:val="0"/>
+          <w:w w:val="100"/>
+          <w:kern w:val="0"/>
+          <w:position w:val="0"/>
+          <w:sz w:val="22"/>
+          <w:szCs w:val="22"/>
+          <w:highlight w:val="none"/>
+          <w:u w:val="none" w:color="auto"/>
+          <w:effect w:val="none"/>
+          <w:bdr w:val="none" w:sz="0" w:space="0" w:color="auto"/>
           <w:shd w:val="clear" w:color="auto" w:fill="auto"/>
           <w:vertAlign w:val="baseline"/>
           <w:rtl w:val="0"/>
@@ -707,44 +707,44 @@
           <w:highlight w:val="none"/>
           <w:u w:val="none" w:color="auto"/>
           <w:effect w:val="none"/>
-          <w:bdr w:val="nil"/>
-          <w:shd w:val="clear" w:color="auto" w:fill="auto"/>
-          <w:vertAlign w:val="baseline"/>
-          <w:rtl w:val="0"/>
-          <w:cs w:val="0"/>
-          <w:lang w:val="de-DE" w:eastAsia="zh-TW" w:bidi="ar-SA"/>
-        </w:rPr>
-        <w:t>Ëxèêtèêr lôõngèêr wîïsdôõm gåây nôõr dèêsîïgn åâgèê.</w:t>
-      </w:r>
-      <w:r>
-        <w:rPr>
-          <w:rStyle w:val="DefaultParagraphFont"/>
-          <w:rFonts w:ascii="Calibri" w:eastAsia="Calibri" w:hAnsi="Calibri" w:cs="Calibri"/>
-          <w:b w:val="0"/>
-          <w:bCs w:val="0"/>
-          <w:i w:val="0"/>
-          <w:iCs w:val="0"/>
-          <w:caps w:val="0"/>
-          <w:smallCaps w:val="0"/>
-          <w:strike w:val="0"/>
-          <w:dstrike w:val="0"/>
-          <w:outline w:val="0"/>
-          <w:shadow w:val="0"/>
-          <w:emboss w:val="0"/>
-          <w:imprint w:val="0"/>
-          <w:noProof w:val="0"/>
-          <w:vanish w:val="0"/>
-          <w:color w:val="auto"/>
-          <w:spacing w:val="0"/>
-          <w:w w:val="100"/>
-          <w:kern w:val="0"/>
-          <w:position w:val="0"/>
-          <w:sz w:val="22"/>
-          <w:szCs w:val="22"/>
-          <w:highlight w:val="none"/>
-          <w:u w:val="none" w:color="auto"/>
-          <w:effect w:val="none"/>
-          <w:bdr w:val="nil"/>
+          <w:bdr w:val="none" w:sz="0" w:space="0" w:color="auto"/>
+          <w:shd w:val="clear" w:color="auto" w:fill="auto"/>
+          <w:vertAlign w:val="baseline"/>
+          <w:rtl w:val="0"/>
+          <w:cs w:val="0"/>
+          <w:lang w:val="de-DE" w:eastAsia="zh-TW" w:bidi="ar-SA"/>
+        </w:rPr>
+        <w:t>Ëxèëtèër lóöngèër wïísdóöm gåæy nóör dèësïígn åægèë.</w:t>
+      </w:r>
+      <w:r>
+        <w:rPr>
+          <w:rStyle w:val="DefaultParagraphFont"/>
+          <w:rFonts w:ascii="Calibri" w:eastAsia="Calibri" w:hAnsi="Calibri" w:cs="Calibri"/>
+          <w:b w:val="0"/>
+          <w:bCs w:val="0"/>
+          <w:i w:val="0"/>
+          <w:iCs w:val="0"/>
+          <w:caps w:val="0"/>
+          <w:smallCaps w:val="0"/>
+          <w:strike w:val="0"/>
+          <w:dstrike w:val="0"/>
+          <w:outline w:val="0"/>
+          <w:shadow w:val="0"/>
+          <w:emboss w:val="0"/>
+          <w:imprint w:val="0"/>
+          <w:noProof w:val="0"/>
+          <w:vanish w:val="0"/>
+          <w:color w:val="auto"/>
+          <w:spacing w:val="0"/>
+          <w:w w:val="100"/>
+          <w:kern w:val="0"/>
+          <w:position w:val="0"/>
+          <w:sz w:val="22"/>
+          <w:szCs w:val="22"/>
+          <w:highlight w:val="none"/>
+          <w:u w:val="none" w:color="auto"/>
+          <w:effect w:val="none"/>
+          <w:bdr w:val="none" w:sz="0" w:space="0" w:color="auto"/>
           <w:shd w:val="clear" w:color="auto" w:fill="auto"/>
           <w:vertAlign w:val="baseline"/>
           <w:rtl w:val="0"/>
@@ -781,44 +781,44 @@
           <w:highlight w:val="none"/>
           <w:u w:val="none" w:color="auto"/>
           <w:effect w:val="none"/>
-          <w:bdr w:val="nil"/>
-          <w:shd w:val="clear" w:color="auto" w:fill="auto"/>
-          <w:vertAlign w:val="baseline"/>
-          <w:rtl w:val="0"/>
-          <w:cs w:val="0"/>
-          <w:lang w:val="de-DE" w:eastAsia="zh-TW" w:bidi="ar-SA"/>
-        </w:rPr>
-        <w:t>Åm wêêáãthêêr tôõ êêntêêrêêd nôõrláãnd nôõ ïïn shôõwïïng sêêrvïïcêê.</w:t>
-      </w:r>
-      <w:r>
-        <w:rPr>
-          <w:rStyle w:val="DefaultParagraphFont"/>
-          <w:rFonts w:ascii="Calibri" w:eastAsia="Calibri" w:hAnsi="Calibri" w:cs="Calibri"/>
-          <w:b w:val="0"/>
-          <w:bCs w:val="0"/>
-          <w:i w:val="0"/>
-          <w:iCs w:val="0"/>
-          <w:caps w:val="0"/>
-          <w:smallCaps w:val="0"/>
-          <w:strike w:val="0"/>
-          <w:dstrike w:val="0"/>
-          <w:outline w:val="0"/>
-          <w:shadow w:val="0"/>
-          <w:emboss w:val="0"/>
-          <w:imprint w:val="0"/>
-          <w:noProof w:val="0"/>
-          <w:vanish w:val="0"/>
-          <w:color w:val="auto"/>
-          <w:spacing w:val="0"/>
-          <w:w w:val="100"/>
-          <w:kern w:val="0"/>
-          <w:position w:val="0"/>
-          <w:sz w:val="22"/>
-          <w:szCs w:val="22"/>
-          <w:highlight w:val="none"/>
-          <w:u w:val="none" w:color="auto"/>
-          <w:effect w:val="none"/>
-          <w:bdr w:val="nil"/>
+          <w:bdr w:val="none" w:sz="0" w:space="0" w:color="auto"/>
+          <w:shd w:val="clear" w:color="auto" w:fill="auto"/>
+          <w:vertAlign w:val="baseline"/>
+          <w:rtl w:val="0"/>
+          <w:cs w:val="0"/>
+          <w:lang w:val="de-DE" w:eastAsia="zh-TW" w:bidi="ar-SA"/>
+        </w:rPr>
+        <w:t>Æm wêèââthêèr tõò êèntêèrêèd nõòrlâând nõò ìín shõòwìíng sêèrvìícêè.</w:t>
+      </w:r>
+      <w:r>
+        <w:rPr>
+          <w:rStyle w:val="DefaultParagraphFont"/>
+          <w:rFonts w:ascii="Calibri" w:eastAsia="Calibri" w:hAnsi="Calibri" w:cs="Calibri"/>
+          <w:b w:val="0"/>
+          <w:bCs w:val="0"/>
+          <w:i w:val="0"/>
+          <w:iCs w:val="0"/>
+          <w:caps w:val="0"/>
+          <w:smallCaps w:val="0"/>
+          <w:strike w:val="0"/>
+          <w:dstrike w:val="0"/>
+          <w:outline w:val="0"/>
+          <w:shadow w:val="0"/>
+          <w:emboss w:val="0"/>
+          <w:imprint w:val="0"/>
+          <w:noProof w:val="0"/>
+          <w:vanish w:val="0"/>
+          <w:color w:val="auto"/>
+          <w:spacing w:val="0"/>
+          <w:w w:val="100"/>
+          <w:kern w:val="0"/>
+          <w:position w:val="0"/>
+          <w:sz w:val="22"/>
+          <w:szCs w:val="22"/>
+          <w:highlight w:val="none"/>
+          <w:u w:val="none" w:color="auto"/>
+          <w:effect w:val="none"/>
+          <w:bdr w:val="none" w:sz="0" w:space="0" w:color="auto"/>
           <w:shd w:val="clear" w:color="auto" w:fill="auto"/>
           <w:vertAlign w:val="baseline"/>
           <w:rtl w:val="0"/>
@@ -855,44 +855,44 @@
           <w:highlight w:val="none"/>
           <w:u w:val="none" w:color="auto"/>
           <w:effect w:val="none"/>
-          <w:bdr w:val="nil"/>
-          <w:shd w:val="clear" w:color="auto" w:fill="auto"/>
-          <w:vertAlign w:val="baseline"/>
-          <w:rtl w:val="0"/>
-          <w:cs w:val="0"/>
-          <w:lang w:val="de-DE" w:eastAsia="zh-TW" w:bidi="ar-SA"/>
-        </w:rPr>
-        <w:t>Nóór rèèpèèæãtèèd spèèæãkïîng shy æãppèètïîtèè.</w:t>
-      </w:r>
-      <w:r>
-        <w:rPr>
-          <w:rStyle w:val="DefaultParagraphFont"/>
-          <w:rFonts w:ascii="Calibri" w:eastAsia="Calibri" w:hAnsi="Calibri" w:cs="Calibri"/>
-          <w:b w:val="0"/>
-          <w:bCs w:val="0"/>
-          <w:i w:val="0"/>
-          <w:iCs w:val="0"/>
-          <w:caps w:val="0"/>
-          <w:smallCaps w:val="0"/>
-          <w:strike w:val="0"/>
-          <w:dstrike w:val="0"/>
-          <w:outline w:val="0"/>
-          <w:shadow w:val="0"/>
-          <w:emboss w:val="0"/>
-          <w:imprint w:val="0"/>
-          <w:noProof w:val="0"/>
-          <w:vanish w:val="0"/>
-          <w:color w:val="auto"/>
-          <w:spacing w:val="0"/>
-          <w:w w:val="100"/>
-          <w:kern w:val="0"/>
-          <w:position w:val="0"/>
-          <w:sz w:val="22"/>
-          <w:szCs w:val="22"/>
-          <w:highlight w:val="none"/>
-          <w:u w:val="none" w:color="auto"/>
-          <w:effect w:val="none"/>
-          <w:bdr w:val="nil"/>
+          <w:bdr w:val="none" w:sz="0" w:space="0" w:color="auto"/>
+          <w:shd w:val="clear" w:color="auto" w:fill="auto"/>
+          <w:vertAlign w:val="baseline"/>
+          <w:rtl w:val="0"/>
+          <w:cs w:val="0"/>
+          <w:lang w:val="de-DE" w:eastAsia="zh-TW" w:bidi="ar-SA"/>
+        </w:rPr>
+        <w:t>Nõör rèëpèëâätèëd spèëâäkîíng shy âäppèëtîítèë.</w:t>
+      </w:r>
+      <w:r>
+        <w:rPr>
+          <w:rStyle w:val="DefaultParagraphFont"/>
+          <w:rFonts w:ascii="Calibri" w:eastAsia="Calibri" w:hAnsi="Calibri" w:cs="Calibri"/>
+          <w:b w:val="0"/>
+          <w:bCs w:val="0"/>
+          <w:i w:val="0"/>
+          <w:iCs w:val="0"/>
+          <w:caps w:val="0"/>
+          <w:smallCaps w:val="0"/>
+          <w:strike w:val="0"/>
+          <w:dstrike w:val="0"/>
+          <w:outline w:val="0"/>
+          <w:shadow w:val="0"/>
+          <w:emboss w:val="0"/>
+          <w:imprint w:val="0"/>
+          <w:noProof w:val="0"/>
+          <w:vanish w:val="0"/>
+          <w:color w:val="auto"/>
+          <w:spacing w:val="0"/>
+          <w:w w:val="100"/>
+          <w:kern w:val="0"/>
+          <w:position w:val="0"/>
+          <w:sz w:val="22"/>
+          <w:szCs w:val="22"/>
+          <w:highlight w:val="none"/>
+          <w:u w:val="none" w:color="auto"/>
+          <w:effect w:val="none"/>
+          <w:bdr w:val="none" w:sz="0" w:space="0" w:color="auto"/>
           <w:shd w:val="clear" w:color="auto" w:fill="auto"/>
           <w:vertAlign w:val="baseline"/>
           <w:rtl w:val="0"/>
@@ -929,44 +929,44 @@
           <w:highlight w:val="none"/>
           <w:u w:val="none" w:color="auto"/>
           <w:effect w:val="none"/>
-          <w:bdr w:val="nil"/>
-          <w:shd w:val="clear" w:color="auto" w:fill="auto"/>
-          <w:vertAlign w:val="baseline"/>
-          <w:rtl w:val="0"/>
-          <w:cs w:val="0"/>
-          <w:lang w:val="de-DE" w:eastAsia="zh-TW" w:bidi="ar-SA"/>
-        </w:rPr>
-        <w:t>Ëxcïítèêd ïít hãästïíly ãän pãästûûrèê ïít òôbsèêrvèê.</w:t>
-      </w:r>
-      <w:r>
-        <w:rPr>
-          <w:rStyle w:val="DefaultParagraphFont"/>
-          <w:rFonts w:ascii="Calibri" w:eastAsia="Calibri" w:hAnsi="Calibri" w:cs="Calibri"/>
-          <w:b w:val="0"/>
-          <w:bCs w:val="0"/>
-          <w:i w:val="0"/>
-          <w:iCs w:val="0"/>
-          <w:caps w:val="0"/>
-          <w:smallCaps w:val="0"/>
-          <w:strike w:val="0"/>
-          <w:dstrike w:val="0"/>
-          <w:outline w:val="0"/>
-          <w:shadow w:val="0"/>
-          <w:emboss w:val="0"/>
-          <w:imprint w:val="0"/>
-          <w:noProof w:val="0"/>
-          <w:vanish w:val="0"/>
-          <w:color w:val="auto"/>
-          <w:spacing w:val="0"/>
-          <w:w w:val="100"/>
-          <w:kern w:val="0"/>
-          <w:position w:val="0"/>
-          <w:sz w:val="22"/>
-          <w:szCs w:val="22"/>
-          <w:highlight w:val="none"/>
-          <w:u w:val="none" w:color="auto"/>
-          <w:effect w:val="none"/>
-          <w:bdr w:val="nil"/>
+          <w:bdr w:val="none" w:sz="0" w:space="0" w:color="auto"/>
+          <w:shd w:val="clear" w:color="auto" w:fill="auto"/>
+          <w:vertAlign w:val="baseline"/>
+          <w:rtl w:val="0"/>
+          <w:cs w:val="0"/>
+          <w:lang w:val="de-DE" w:eastAsia="zh-TW" w:bidi="ar-SA"/>
+        </w:rPr>
+        <w:t>Èxcïïtèëd ïït häâstïïly äân päâstüürèë ïït òòbsèërvèë.</w:t>
+      </w:r>
+      <w:r>
+        <w:rPr>
+          <w:rStyle w:val="DefaultParagraphFont"/>
+          <w:rFonts w:ascii="Calibri" w:eastAsia="Calibri" w:hAnsi="Calibri" w:cs="Calibri"/>
+          <w:b w:val="0"/>
+          <w:bCs w:val="0"/>
+          <w:i w:val="0"/>
+          <w:iCs w:val="0"/>
+          <w:caps w:val="0"/>
+          <w:smallCaps w:val="0"/>
+          <w:strike w:val="0"/>
+          <w:dstrike w:val="0"/>
+          <w:outline w:val="0"/>
+          <w:shadow w:val="0"/>
+          <w:emboss w:val="0"/>
+          <w:imprint w:val="0"/>
+          <w:noProof w:val="0"/>
+          <w:vanish w:val="0"/>
+          <w:color w:val="auto"/>
+          <w:spacing w:val="0"/>
+          <w:w w:val="100"/>
+          <w:kern w:val="0"/>
+          <w:position w:val="0"/>
+          <w:sz w:val="22"/>
+          <w:szCs w:val="22"/>
+          <w:highlight w:val="none"/>
+          <w:u w:val="none" w:color="auto"/>
+          <w:effect w:val="none"/>
+          <w:bdr w:val="none" w:sz="0" w:space="0" w:color="auto"/>
           <w:shd w:val="clear" w:color="auto" w:fill="auto"/>
           <w:vertAlign w:val="baseline"/>
           <w:rtl w:val="0"/>
@@ -1003,14 +1003,14 @@
           <w:highlight w:val="none"/>
           <w:u w:val="none" w:color="auto"/>
           <w:effect w:val="none"/>
-          <w:bdr w:val="nil"/>
-          <w:shd w:val="clear" w:color="auto" w:fill="auto"/>
-          <w:vertAlign w:val="baseline"/>
-          <w:rtl w:val="0"/>
-          <w:cs w:val="0"/>
-          <w:lang w:val="de-DE" w:eastAsia="zh-TW" w:bidi="ar-SA"/>
-        </w:rPr>
-        <w:t>Snùýg hâånd hóôw dâåréê héêréê tóôóô.</w:t>
+          <w:bdr w:val="none" w:sz="0" w:space="0" w:color="auto"/>
+          <w:shd w:val="clear" w:color="auto" w:fill="auto"/>
+          <w:vertAlign w:val="baseline"/>
+          <w:rtl w:val="0"/>
+          <w:cs w:val="0"/>
+          <w:lang w:val="de-DE" w:eastAsia="zh-TW" w:bidi="ar-SA"/>
+        </w:rPr>
+        <w:t>Snýýg håând hòôw dåârêè hêèrêè tòôòô.</w:t>
       </w:r>
       <w:bookmarkStart w:id="0" w:name="_GoBack"/>
       <w:bookmarkEnd w:id="0"/>

--- a/Test_BP/Fol_2k_files_500(2)/de-DE/file 500_2 - Copy (377)_de.docx
+++ b/Test_BP/Fol_2k_files_500(2)/de-DE/file 500_2 - Copy (377)_de.docx
@@ -42,7 +42,7 @@
           <w:cs w:val="0"/>
           <w:lang w:val="de-DE" w:eastAsia="zh-TW" w:bidi="ar-SA"/>
         </w:rPr>
-        <w:t>t êêxcêêpt tóò sóò têêmpêêr mùütùüâál tâástêês móòthêêr.</w:t>
+        <w:t>t ëéxcëépt tòõ sòõ tëémpëér müútüúåál tåástëés mòõthëér.</w:t>
       </w:r>
       <w:r>
         <w:rPr>
@@ -116,7 +116,7 @@
           <w:cs w:val="0"/>
           <w:lang w:val="de-DE" w:eastAsia="zh-TW" w:bidi="ar-SA"/>
         </w:rPr>
-        <w:t>Ìntëèrëèstëèd cüùltïîvàãtëèd ïîts cöóntïînüùïîng nöów yëèt àãrëè.</w:t>
+        <w:t>Íntèërèëstèëd cýültìïvããtèëd ìïts còöntìïnýüìïng nòöw yèët ããrèë.</w:t>
       </w:r>
       <w:r>
         <w:rPr>
@@ -190,7 +190,7 @@
           <w:cs w:val="0"/>
           <w:lang w:val="de-DE" w:eastAsia="zh-TW" w:bidi="ar-SA"/>
         </w:rPr>
-        <w:t>Óüút íïntëérëéstëéd áâccëéptáâncëé ööüúr páârtíïáâlíïty áâffrööntíïng üúnplëéáâsáânt why áâdd.</w:t>
+        <w:t>Õýút íìntêérêéstêéd ääccêéptääncêé õõýúr päärtíìäälíìty ääffrõõntíìng ýúnplêéääsäänt why äädd.</w:t>
       </w:r>
       <w:r>
         <w:rPr>
@@ -264,7 +264,7 @@
           <w:cs w:val="0"/>
           <w:lang w:val="de-DE" w:eastAsia="zh-TW" w:bidi="ar-SA"/>
         </w:rPr>
-        <w:t>Èstèéèém gäãrdèén mèén yèét shy côôüýrsèé.</w:t>
+        <w:t>Èstëëëëm gâårdëën mëën yëët shy cööüûrsëë.</w:t>
       </w:r>
       <w:r>
         <w:rPr>
@@ -338,7 +338,7 @@
           <w:cs w:val="0"/>
           <w:lang w:val="de-DE" w:eastAsia="zh-TW" w:bidi="ar-SA"/>
         </w:rPr>
-        <w:t>Cóönsùûltëêd ùûp my tóölëêräâbly sóömëêtììmëês pëêrpëêtùûäâl óöh.</w:t>
+        <w:t>Cöònsùúltêëd ùúp my töòlêëråàbly söòmêëtîìmêës pêërpêëtùúåàl öòh.</w:t>
       </w:r>
       <w:r>
         <w:rPr>
@@ -412,7 +412,7 @@
           <w:cs w:val="0"/>
           <w:lang w:val="de-DE" w:eastAsia="zh-TW" w:bidi="ar-SA"/>
         </w:rPr>
-        <w:t>Èxprëëssíìôön áãccëëptáãncëë íìmprüúdëëncëë páãrtíìcüúláãr háãd ëëáãt üúnsáãtíìáãblëë.</w:t>
+        <w:t>Éxprêëssííöôn åáccêëptåáncêë íímprúûdêëncêë påártíícúûlåár håád êëåát úûnsåátííåáblêë.</w:t>
       </w:r>
       <w:r>
         <w:rPr>
@@ -492,7 +492,7 @@
           <w:cs w:val="0"/>
           <w:lang w:val="de-DE" w:eastAsia="zh-TW" w:bidi="ar-SA"/>
         </w:rPr>
-        <w:t>Häád déénõötïïng prõöpéérly jõöïïntùüréé yõöùü õöccäásïïõön dïïrééctly räáïïllééry.</w:t>
+        <w:t>Hæád dèènöòtîìng pröòpèèrly jöòîìntýûrèè yöòýû öòccæásîìöòn dîìrèèctly ræáîìllèèry.</w:t>
       </w:r>
       <w:r>
         <w:rPr>
@@ -566,7 +566,7 @@
           <w:cs w:val="0"/>
           <w:lang w:val="de-DE" w:eastAsia="zh-TW" w:bidi="ar-SA"/>
         </w:rPr>
-        <w:t>Ïn sæâîîd töò öòf pöòöòr fùûll bèé pöòst fæâcèé snùûg.</w:t>
+        <w:t>În sàäííd tóö óöf póöóör fýúll bëê póöst fàäcëê snýúg.</w:t>
       </w:r>
       <w:r>
         <w:rPr>
@@ -640,7 +640,7 @@
           <w:cs w:val="0"/>
           <w:lang w:val="de-DE" w:eastAsia="zh-TW" w:bidi="ar-SA"/>
         </w:rPr>
-        <w:t>Întröòdýücèèd ïîmprýüdèèncèè sèèèè såày ýünplèèåàsïîng dèèvöònshïîrèè åàccèèptåàncèè söòn.</w:t>
+        <w:t>Ìntròòdùýcèéd ïîmprùýdèéncèé sèéèé såæy ùýnplèéåæsïîng dèévòònshïîrèé åæccèéptåæncèé sòòn.</w:t>
       </w:r>
       <w:r>
         <w:rPr>
@@ -714,7 +714,7 @@
           <w:cs w:val="0"/>
           <w:lang w:val="de-DE" w:eastAsia="zh-TW" w:bidi="ar-SA"/>
         </w:rPr>
-        <w:t>Ëxèëtèër lóöngèër wïísdóöm gåæy nóör dèësïígn åægèë.</w:t>
+        <w:t>Éxèétèér löóngèér wïîsdöóm gæãy nöór dèésïîgn æãgèé.</w:t>
       </w:r>
       <w:r>
         <w:rPr>
@@ -788,7 +788,7 @@
           <w:cs w:val="0"/>
           <w:lang w:val="de-DE" w:eastAsia="zh-TW" w:bidi="ar-SA"/>
         </w:rPr>
-        <w:t>Æm wêèââthêèr tõò êèntêèrêèd nõòrlâând nõò ìín shõòwìíng sêèrvìícêè.</w:t>
+        <w:t>Æm wëêãäthëêr tõô ëêntëêrëêd nõôrlãänd nõô ïîn shõôwïîng sëêrvïîcëê.</w:t>
       </w:r>
       <w:r>
         <w:rPr>
@@ -862,7 +862,7 @@
           <w:cs w:val="0"/>
           <w:lang w:val="de-DE" w:eastAsia="zh-TW" w:bidi="ar-SA"/>
         </w:rPr>
-        <w:t>Nõör rèëpèëâätèëd spèëâäkîíng shy âäppèëtîítèë.</w:t>
+        <w:t>Nöõr rèépèéåâtèéd spèéåâkíïng shy åâppèétíïtèé.</w:t>
       </w:r>
       <w:r>
         <w:rPr>
@@ -936,7 +936,7 @@
           <w:cs w:val="0"/>
           <w:lang w:val="de-DE" w:eastAsia="zh-TW" w:bidi="ar-SA"/>
         </w:rPr>
-        <w:t>Èxcïïtèëd ïït häâstïïly äân päâstüürèë ïït òòbsèërvèë.</w:t>
+        <w:t>Èxcîîtééd îît hààstîîly ààn pààstûüréé îît õöbséérvéé.</w:t>
       </w:r>
       <w:r>
         <w:rPr>
@@ -1010,7 +1010,7 @@
           <w:cs w:val="0"/>
           <w:lang w:val="de-DE" w:eastAsia="zh-TW" w:bidi="ar-SA"/>
         </w:rPr>
-        <w:t>Snýýg håând hòôw dåârêè hêèrêè tòôòô.</w:t>
+        <w:t>Snùýg hãând hôòw dãârêê hêêrêê tôòôò.</w:t>
       </w:r>
       <w:bookmarkStart w:id="0" w:name="_GoBack"/>
       <w:bookmarkEnd w:id="0"/>

--- a/Test_BP/Fol_2k_files_500(2)/de-DE/file 500_2 - Copy (377)_de.docx
+++ b/Test_BP/Fol_2k_files_500(2)/de-DE/file 500_2 - Copy (377)_de.docx
@@ -42,7 +42,7 @@
           <w:cs w:val="0"/>
           <w:lang w:val="de-DE" w:eastAsia="zh-TW" w:bidi="ar-SA"/>
         </w:rPr>
-        <w:t>t ëéxcëépt tòõ sòõ tëémpëér müútüúåál tåástëés mòõthëér.</w:t>
+        <w:t>t êèxcêèpt tòô sòô têèmpêèr mýûtýûââl tââstêès mòôthêèr.</w:t>
       </w:r>
       <w:r>
         <w:rPr>
@@ -116,7 +116,7 @@
           <w:cs w:val="0"/>
           <w:lang w:val="de-DE" w:eastAsia="zh-TW" w:bidi="ar-SA"/>
         </w:rPr>
-        <w:t>Íntèërèëstèëd cýültìïvããtèëd ìïts còöntìïnýüìïng nòöw yèët ããrèë.</w:t>
+        <w:t>Ìntèërèëstèëd cúýltîïváátèëd îïts cóõntîïnúýîïng nóõw yèët áárèë.</w:t>
       </w:r>
       <w:r>
         <w:rPr>
@@ -190,7 +190,7 @@
           <w:cs w:val="0"/>
           <w:lang w:val="de-DE" w:eastAsia="zh-TW" w:bidi="ar-SA"/>
         </w:rPr>
-        <w:t>Õýút íìntêérêéstêéd ääccêéptääncêé õõýúr päärtíìäälíìty ääffrõõntíìng ýúnplêéääsäänt why äädd.</w:t>
+        <w:t>Ôúút ïìntéérééstééd âåccééptâåncéé ôöúúr pâårtïìâålïìty âåffrôöntïìng úúnplééâåsâånt why âådd.</w:t>
       </w:r>
       <w:r>
         <w:rPr>
@@ -264,7 +264,7 @@
           <w:cs w:val="0"/>
           <w:lang w:val="de-DE" w:eastAsia="zh-TW" w:bidi="ar-SA"/>
         </w:rPr>
-        <w:t>Èstëëëëm gâårdëën mëën yëët shy cööüûrsëë.</w:t>
+        <w:t>Êstèëèëm gâærdèën mèën yèët shy cöòúýrsèë.</w:t>
       </w:r>
       <w:r>
         <w:rPr>
@@ -338,7 +338,7 @@
           <w:cs w:val="0"/>
           <w:lang w:val="de-DE" w:eastAsia="zh-TW" w:bidi="ar-SA"/>
         </w:rPr>
-        <w:t>Cöònsùúltêëd ùúp my töòlêëråàbly söòmêëtîìmêës pêërpêëtùúåàl öòh.</w:t>
+        <w:t>Còònsûúltèëd ûúp my tòòlèërâàbly sòòmèëtíïmèës pèërpèëtûúâàl òòh.</w:t>
       </w:r>
       <w:r>
         <w:rPr>
@@ -412,7 +412,7 @@
           <w:cs w:val="0"/>
           <w:lang w:val="de-DE" w:eastAsia="zh-TW" w:bidi="ar-SA"/>
         </w:rPr>
-        <w:t>Éxprêëssííöôn åáccêëptåáncêë íímprúûdêëncêë påártíícúûlåár håád êëåát úûnsåátííåáblêë.</w:t>
+        <w:t>Ëxprëèssìíôón ãäccëèptãäncëè ìímprûüdëèncëè pãärtìícûülãär hãäd ëèãät ûünsãätìíãäblëè.</w:t>
       </w:r>
       <w:r>
         <w:rPr>
@@ -492,7 +492,7 @@
           <w:cs w:val="0"/>
           <w:lang w:val="de-DE" w:eastAsia="zh-TW" w:bidi="ar-SA"/>
         </w:rPr>
-        <w:t>Hæád dèènöòtîìng pröòpèèrly jöòîìntýûrèè yöòýû öòccæásîìöòn dîìrèèctly ræáîìllèèry.</w:t>
+        <w:t>Hââd dêénõötíìng prõöpêérly jõöíìntûýrêé yõöûý õöccââsíìõön díìrêéctly rââíìllêéry.</w:t>
       </w:r>
       <w:r>
         <w:rPr>
@@ -566,7 +566,7 @@
           <w:cs w:val="0"/>
           <w:lang w:val="de-DE" w:eastAsia="zh-TW" w:bidi="ar-SA"/>
         </w:rPr>
-        <w:t>În sàäííd tóö óöf póöóör fýúll bëê póöst fàäcëê snýúg.</w:t>
+        <w:t>Ïn sáâìîd tôó ôóf pôóôór fûýll béê pôóst fáâcéê snûýg.</w:t>
       </w:r>
       <w:r>
         <w:rPr>
@@ -640,7 +640,7 @@
           <w:cs w:val="0"/>
           <w:lang w:val="de-DE" w:eastAsia="zh-TW" w:bidi="ar-SA"/>
         </w:rPr>
-        <w:t>Ìntròòdùýcèéd ïîmprùýdèéncèé sèéèé såæy ùýnplèéåæsïîng dèévòònshïîrèé åæccèéptåæncèé sòòn.</w:t>
+        <w:t>Ïntröôdûücëëd íímprûüdëëncëë sëëëë sàãy ûünplëëàãsííng dëëvöônshíírëë àãccëëptàãncëë söôn.</w:t>
       </w:r>
       <w:r>
         <w:rPr>
@@ -714,7 +714,7 @@
           <w:cs w:val="0"/>
           <w:lang w:val="de-DE" w:eastAsia="zh-TW" w:bidi="ar-SA"/>
         </w:rPr>
-        <w:t>Éxèétèér löóngèér wïîsdöóm gæãy nöór dèésïîgn æãgèé.</w:t>
+        <w:t>Éxêêtêêr löõngêêr wïîsdöõm gæày nöõr dêêsïîgn æàgêê.</w:t>
       </w:r>
       <w:r>
         <w:rPr>
@@ -788,7 +788,7 @@
           <w:cs w:val="0"/>
           <w:lang w:val="de-DE" w:eastAsia="zh-TW" w:bidi="ar-SA"/>
         </w:rPr>
-        <w:t>Æm wëêãäthëêr tõô ëêntëêrëêd nõôrlãänd nõô ïîn shõôwïîng sëêrvïîcëê.</w:t>
+        <w:t>Ám wèëââthèër tôò èëntèërèëd nôòrlâând nôò îïn shôòwîïng sèërvîïcèë.</w:t>
       </w:r>
       <w:r>
         <w:rPr>
@@ -862,7 +862,7 @@
           <w:cs w:val="0"/>
           <w:lang w:val="de-DE" w:eastAsia="zh-TW" w:bidi="ar-SA"/>
         </w:rPr>
-        <w:t>Nöõr rèépèéåâtèéd spèéåâkíïng shy åâppèétíïtèé.</w:t>
+        <w:t>Nòõr rëêpëêäâtëêd spëêäâkìïng shy äâppëêtìïtëê.</w:t>
       </w:r>
       <w:r>
         <w:rPr>
@@ -936,7 +936,7 @@
           <w:cs w:val="0"/>
           <w:lang w:val="de-DE" w:eastAsia="zh-TW" w:bidi="ar-SA"/>
         </w:rPr>
-        <w:t>Èxcîîtééd îît hààstîîly ààn pààstûüréé îît õöbséérvéé.</w:t>
+        <w:t>Éxcíìtêêd íìt hãåstíìly ãån pãåstùürêê íìt ôõbsêêrvêê.</w:t>
       </w:r>
       <w:r>
         <w:rPr>
@@ -1010,7 +1010,7 @@
           <w:cs w:val="0"/>
           <w:lang w:val="de-DE" w:eastAsia="zh-TW" w:bidi="ar-SA"/>
         </w:rPr>
-        <w:t>Snùýg hãând hôòw dãârêê hêêrêê tôòôò.</w:t>
+        <w:t>Snûúg håånd höów dååréè héèréè töóöó.</w:t>
       </w:r>
       <w:bookmarkStart w:id="0" w:name="_GoBack"/>
       <w:bookmarkEnd w:id="0"/>
